--- a/设计文档/整体设计/主UI设计_v1.0.docx
+++ b/设计文档/整体设计/主UI设计_v1.0.docx
@@ -63,7 +63,7 @@
       <w:pPr>
         <w:ind w:left="420"/>
         <w:rPr>
-          <w:rFonts w:ascii="宋体" w:eastAsia="宋体" w:hAnsi="宋体" w:hint="eastAsia"/>
+          <w:rFonts w:ascii="宋体" w:eastAsia="宋体" w:hAnsi="宋体"/>
           <w:sz w:val="24"/>
           <w:szCs w:val="24"/>
         </w:rPr>
@@ -84,8 +84,6 @@
         </w:rPr>
         <w:t>,从该界面前往各个子系统</w:t>
       </w:r>
-      <w:bookmarkStart w:id="0" w:name="_GoBack"/>
-      <w:bookmarkEnd w:id="0"/>
     </w:p>
     <w:p>
       <w:pPr>
@@ -130,15 +128,34 @@
           <w:sz w:val="24"/>
           <w:szCs w:val="24"/>
         </w:rPr>
-        <w:t>ainScene001</w:t>
+        <w:t>ain</w:t>
+      </w:r>
+      <w:r>
+        <w:rPr>
+          <w:rFonts w:ascii="宋体" w:eastAsia="宋体" w:hAnsi="宋体"/>
+          <w:sz w:val="24"/>
+          <w:szCs w:val="24"/>
+        </w:rPr>
+        <w:t>M</w:t>
+      </w:r>
+      <w:r>
+        <w:rPr>
+          <w:rFonts w:ascii="宋体" w:eastAsia="宋体" w:hAnsi="宋体" w:hint="eastAsia"/>
+          <w:sz w:val="24"/>
+          <w:szCs w:val="24"/>
+        </w:rPr>
+        <w:t>enu</w:t>
+      </w:r>
+      <w:r>
+        <w:rPr>
+          <w:rFonts w:ascii="宋体" w:eastAsia="宋体" w:hAnsi="宋体"/>
+          <w:sz w:val="24"/>
+          <w:szCs w:val="24"/>
+        </w:rPr>
+        <w:t>001</w:t>
       </w:r>
     </w:p>
     <w:p>
-      <w:pPr>
-        <w:rPr>
-          <w:rFonts w:hint="eastAsia"/>
-        </w:rPr>
-      </w:pPr>
       <w:r>
         <w:rPr>
           <w:noProof/>
@@ -178,6 +195,174 @@
             </a:graphic>
           </wp:inline>
         </w:drawing>
+      </w:r>
+    </w:p>
+    <w:p>
+      <w:pPr>
+        <w:pStyle w:val="1"/>
+        <w:numPr>
+          <w:ilvl w:val="0"/>
+          <w:numId w:val="1"/>
+        </w:numPr>
+      </w:pPr>
+      <w:r>
+        <w:rPr>
+          <w:rFonts w:hint="eastAsia"/>
+        </w:rPr>
+        <w:t>影响点</w:t>
+      </w:r>
+    </w:p>
+    <w:p>
+      <w:pPr>
+        <w:spacing w:line="360" w:lineRule="auto"/>
+        <w:ind w:firstLine="420"/>
+        <w:rPr>
+          <w:rFonts w:ascii="宋体" w:eastAsia="宋体" w:hAnsi="宋体"/>
+          <w:sz w:val="24"/>
+          <w:szCs w:val="24"/>
+        </w:rPr>
+      </w:pPr>
+      <w:r>
+        <w:rPr>
+          <w:rFonts w:ascii="宋体" w:eastAsia="宋体" w:hAnsi="宋体" w:hint="eastAsia"/>
+          <w:sz w:val="24"/>
+          <w:szCs w:val="24"/>
+        </w:rPr>
+        <w:t>所有系统界面流程需要从</w:t>
+      </w:r>
+      <w:r>
+        <w:rPr>
+          <w:rFonts w:ascii="宋体" w:eastAsia="宋体" w:hAnsi="宋体" w:hint="eastAsia"/>
+          <w:sz w:val="24"/>
+          <w:szCs w:val="24"/>
+        </w:rPr>
+        <w:t>M</w:t>
+      </w:r>
+      <w:r>
+        <w:rPr>
+          <w:rFonts w:ascii="宋体" w:eastAsia="宋体" w:hAnsi="宋体"/>
+          <w:sz w:val="24"/>
+          <w:szCs w:val="24"/>
+        </w:rPr>
+        <w:t>ainM</w:t>
+      </w:r>
+      <w:r>
+        <w:rPr>
+          <w:rFonts w:ascii="宋体" w:eastAsia="宋体" w:hAnsi="宋体" w:hint="eastAsia"/>
+          <w:sz w:val="24"/>
+          <w:szCs w:val="24"/>
+        </w:rPr>
+        <w:t>enu</w:t>
+      </w:r>
+      <w:r>
+        <w:rPr>
+          <w:rFonts w:ascii="宋体" w:eastAsia="宋体" w:hAnsi="宋体"/>
+          <w:sz w:val="24"/>
+          <w:szCs w:val="24"/>
+        </w:rPr>
+        <w:t>001</w:t>
+      </w:r>
+      <w:r>
+        <w:rPr>
+          <w:rFonts w:ascii="宋体" w:eastAsia="宋体" w:hAnsi="宋体" w:hint="eastAsia"/>
+          <w:sz w:val="24"/>
+          <w:szCs w:val="24"/>
+        </w:rPr>
+        <w:t>入口开始画流程图，让大家看得懂你设计的功能怎么进入。</w:t>
+      </w:r>
+      <w:bookmarkStart w:id="0" w:name="_GoBack"/>
+      <w:bookmarkEnd w:id="0"/>
+    </w:p>
+    <w:p>
+      <w:pPr>
+        <w:spacing w:line="360" w:lineRule="auto"/>
+        <w:ind w:firstLine="420"/>
+        <w:rPr>
+          <w:rFonts w:ascii="宋体" w:eastAsia="宋体" w:hAnsi="宋体" w:hint="eastAsia"/>
+          <w:sz w:val="24"/>
+          <w:szCs w:val="24"/>
+        </w:rPr>
+      </w:pPr>
+      <w:r>
+        <w:rPr>
+          <w:rFonts w:ascii="宋体" w:eastAsia="宋体" w:hAnsi="宋体" w:hint="eastAsia"/>
+          <w:sz w:val="24"/>
+          <w:szCs w:val="24"/>
+        </w:rPr>
+        <w:lastRenderedPageBreak/>
+        <w:t>如果有</w:t>
+      </w:r>
+      <w:r>
+        <w:rPr>
+          <w:rFonts w:ascii="宋体" w:eastAsia="宋体" w:hAnsi="宋体" w:hint="eastAsia"/>
+          <w:sz w:val="24"/>
+          <w:szCs w:val="24"/>
+        </w:rPr>
+        <w:t>M</w:t>
+      </w:r>
+      <w:r>
+        <w:rPr>
+          <w:rFonts w:ascii="宋体" w:eastAsia="宋体" w:hAnsi="宋体"/>
+          <w:sz w:val="24"/>
+          <w:szCs w:val="24"/>
+        </w:rPr>
+        <w:t>ainM</w:t>
+      </w:r>
+      <w:r>
+        <w:rPr>
+          <w:rFonts w:ascii="宋体" w:eastAsia="宋体" w:hAnsi="宋体" w:hint="eastAsia"/>
+          <w:sz w:val="24"/>
+          <w:szCs w:val="24"/>
+        </w:rPr>
+        <w:t>enu</w:t>
+      </w:r>
+      <w:r>
+        <w:rPr>
+          <w:rFonts w:ascii="宋体" w:eastAsia="宋体" w:hAnsi="宋体"/>
+          <w:sz w:val="24"/>
+          <w:szCs w:val="24"/>
+        </w:rPr>
+        <w:t>001</w:t>
+      </w:r>
+      <w:r>
+        <w:rPr>
+          <w:rFonts w:ascii="宋体" w:eastAsia="宋体" w:hAnsi="宋体" w:hint="eastAsia"/>
+          <w:sz w:val="24"/>
+          <w:szCs w:val="24"/>
+        </w:rPr>
+        <w:t>没有的新系统需要更新这个设计（新建一个主U</w:t>
+      </w:r>
+      <w:r>
+        <w:rPr>
+          <w:rFonts w:ascii="宋体" w:eastAsia="宋体" w:hAnsi="宋体"/>
+          <w:sz w:val="24"/>
+          <w:szCs w:val="24"/>
+        </w:rPr>
+        <w:t>I</w:t>
+      </w:r>
+      <w:r>
+        <w:rPr>
+          <w:rFonts w:ascii="宋体" w:eastAsia="宋体" w:hAnsi="宋体" w:hint="eastAsia"/>
+          <w:sz w:val="24"/>
+          <w:szCs w:val="24"/>
+        </w:rPr>
+        <w:t>设计_</w:t>
+      </w:r>
+      <w:r>
+        <w:rPr>
+          <w:rFonts w:ascii="宋体" w:eastAsia="宋体" w:hAnsi="宋体"/>
+          <w:sz w:val="24"/>
+          <w:szCs w:val="24"/>
+        </w:rPr>
+        <w:t>v1.1</w:t>
+      </w:r>
+      <w:r>
+        <w:rPr>
+          <w:rFonts w:ascii="宋体" w:eastAsia="宋体" w:hAnsi="宋体" w:hint="eastAsia"/>
+          <w:sz w:val="24"/>
+          <w:szCs w:val="24"/>
+        </w:rPr>
+        <w:t>，不要覆盖掉这个文档）。</w:t>
       </w:r>
     </w:p>
     <w:sectPr>
@@ -477,6 +662,7 @@
     <w:lsdException w:name="HTML Sample" w:semiHidden="1" w:unhideWhenUsed="1"/>
     <w:lsdException w:name="HTML Typewriter" w:semiHidden="1" w:unhideWhenUsed="1"/>
     <w:lsdException w:name="HTML Variable" w:semiHidden="1" w:unhideWhenUsed="1"/>
+    <w:lsdException w:name="Normal Table" w:semiHidden="1" w:unhideWhenUsed="1"/>
     <w:lsdException w:name="annotation subject" w:semiHidden="1" w:unhideWhenUsed="1"/>
     <w:lsdException w:name="No List" w:semiHidden="1" w:unhideWhenUsed="1"/>
     <w:lsdException w:name="Outline List 1" w:semiHidden="1" w:unhideWhenUsed="1"/>
@@ -522,9 +708,11 @@
     <w:lsdException w:name="Table Subtle 1" w:semiHidden="1" w:unhideWhenUsed="1"/>
     <w:lsdException w:name="Table Subtle 2" w:semiHidden="1" w:unhideWhenUsed="1"/>
     <w:lsdException w:name="Table Web 1" w:semiHidden="1" w:unhideWhenUsed="1"/>
+    <w:lsdException w:name="Table Web 2" w:semiHidden="1" w:unhideWhenUsed="1"/>
     <w:lsdException w:name="Table Web 3" w:semiHidden="1" w:unhideWhenUsed="1"/>
     <w:lsdException w:name="Balloon Text" w:semiHidden="1" w:unhideWhenUsed="1"/>
     <w:lsdException w:name="Table Grid" w:uiPriority="39"/>
+    <w:lsdException w:name="Table Theme" w:semiHidden="1" w:unhideWhenUsed="1"/>
     <w:lsdException w:name="Placeholder Text" w:semiHidden="1"/>
     <w:lsdException w:name="No Spacing" w:uiPriority="1" w:qFormat="1"/>
     <w:lsdException w:name="Light Shading" w:uiPriority="60"/>

--- a/设计文档/整体设计/主UI设计_v1.0.docx
+++ b/设计文档/整体设计/主UI设计_v1.0.docx
@@ -82,7 +82,17 @@
           <w:sz w:val="24"/>
           <w:szCs w:val="24"/>
         </w:rPr>
-        <w:t>,从该界面前往各个子系统</w:t>
+        <w:t>,从</w:t>
+      </w:r>
+      <w:bookmarkStart w:id="0" w:name="_GoBack"/>
+      <w:bookmarkEnd w:id="0"/>
+      <w:r>
+        <w:rPr>
+          <w:rFonts w:ascii="宋体" w:eastAsia="宋体" w:hAnsi="宋体" w:hint="eastAsia"/>
+          <w:sz w:val="24"/>
+          <w:szCs w:val="24"/>
+        </w:rPr>
+        <w:t>该界面前往各个子系统</w:t>
       </w:r>
     </w:p>
     <w:p>
@@ -114,6 +124,7 @@
         </w:rPr>
         <w:t>主菜单</w:t>
       </w:r>
+      <w:proofErr w:type="spellStart"/>
       <w:r>
         <w:rPr>
           <w:rFonts w:ascii="宋体" w:eastAsia="宋体" w:hAnsi="宋体" w:hint="eastAsia"/>
@@ -146,14 +157,7 @@
         </w:rPr>
         <w:t>enu</w:t>
       </w:r>
-      <w:r>
-        <w:rPr>
-          <w:rFonts w:ascii="宋体" w:eastAsia="宋体" w:hAnsi="宋体"/>
-          <w:sz w:val="24"/>
-          <w:szCs w:val="24"/>
-        </w:rPr>
-        <w:t>001</w:t>
-      </w:r>
+      <w:proofErr w:type="spellEnd"/>
     </w:p>
     <w:p>
       <w:r>
@@ -161,10 +165,10 @@
           <w:noProof/>
         </w:rPr>
         <w:drawing>
-          <wp:inline distT="0" distB="0" distL="0" distR="0" wp14:anchorId="49D87645" wp14:editId="76A9C4C7">
-            <wp:extent cx="5274310" cy="3917315"/>
-            <wp:effectExtent l="0" t="0" r="2540" b="6985"/>
-            <wp:docPr id="1" name="图片 1"/>
+          <wp:inline distT="0" distB="0" distL="0" distR="0" wp14:anchorId="116CE314" wp14:editId="68530A6B">
+            <wp:extent cx="5274310" cy="3913505"/>
+            <wp:effectExtent l="0" t="0" r="2540" b="0"/>
+            <wp:docPr id="2" name="图片 2"/>
             <wp:cNvGraphicFramePr>
               <a:graphicFrameLocks xmlns:a="http://schemas.openxmlformats.org/drawingml/2006/main" noChangeAspect="1"/>
             </wp:cNvGraphicFramePr>
@@ -172,23 +176,36 @@
               <a:graphicData uri="http://schemas.openxmlformats.org/drawingml/2006/picture">
                 <pic:pic xmlns:pic="http://schemas.openxmlformats.org/drawingml/2006/picture">
                   <pic:nvPicPr>
-                    <pic:cNvPr id="1" name=""/>
-                    <pic:cNvPicPr/>
+                    <pic:cNvPr id="0" name="Picture 1"/>
+                    <pic:cNvPicPr>
+                      <a:picLocks noChangeAspect="1" noChangeArrowheads="1"/>
+                    </pic:cNvPicPr>
                   </pic:nvPicPr>
                   <pic:blipFill>
-                    <a:blip r:embed="rId7"/>
+                    <a:blip r:embed="rId7">
+                      <a:extLst>
+                        <a:ext uri="{28A0092B-C50C-407E-A947-70E740481C1C}">
+                          <a14:useLocalDpi xmlns:a14="http://schemas.microsoft.com/office/drawing/2010/main" val="0"/>
+                        </a:ext>
+                      </a:extLst>
+                    </a:blip>
+                    <a:srcRect/>
                     <a:stretch>
                       <a:fillRect/>
                     </a:stretch>
                   </pic:blipFill>
-                  <pic:spPr>
+                  <pic:spPr bwMode="auto">
                     <a:xfrm>
                       <a:off x="0" y="0"/>
-                      <a:ext cx="5274310" cy="3917315"/>
+                      <a:ext cx="5274310" cy="3913505"/>
                     </a:xfrm>
                     <a:prstGeom prst="rect">
                       <a:avLst/>
                     </a:prstGeom>
+                    <a:noFill/>
+                    <a:ln>
+                      <a:noFill/>
+                    </a:ln>
                   </pic:spPr>
                 </pic:pic>
               </a:graphicData>
@@ -230,6 +247,7 @@
         </w:rPr>
         <w:t>所有系统界面流程需要从</w:t>
       </w:r>
+      <w:proofErr w:type="spellStart"/>
       <w:r>
         <w:rPr>
           <w:rFonts w:ascii="宋体" w:eastAsia="宋体" w:hAnsi="宋体" w:hint="eastAsia"/>
@@ -254,14 +272,7 @@
         </w:rPr>
         <w:t>enu</w:t>
       </w:r>
-      <w:r>
-        <w:rPr>
-          <w:rFonts w:ascii="宋体" w:eastAsia="宋体" w:hAnsi="宋体"/>
-          <w:sz w:val="24"/>
-          <w:szCs w:val="24"/>
-        </w:rPr>
-        <w:t>001</w:t>
-      </w:r>
+      <w:proofErr w:type="spellEnd"/>
       <w:r>
         <w:rPr>
           <w:rFonts w:ascii="宋体" w:eastAsia="宋体" w:hAnsi="宋体" w:hint="eastAsia"/>
@@ -270,15 +281,13 @@
         </w:rPr>
         <w:t>入口开始画流程图，让大家看得懂你设计的功能怎么进入。</w:t>
       </w:r>
-      <w:bookmarkStart w:id="0" w:name="_GoBack"/>
-      <w:bookmarkEnd w:id="0"/>
     </w:p>
     <w:p>
       <w:pPr>
         <w:spacing w:line="360" w:lineRule="auto"/>
         <w:ind w:firstLine="420"/>
         <w:rPr>
-          <w:rFonts w:ascii="宋体" w:eastAsia="宋体" w:hAnsi="宋体" w:hint="eastAsia"/>
+          <w:rFonts w:ascii="宋体" w:eastAsia="宋体" w:hAnsi="宋体"/>
           <w:sz w:val="24"/>
           <w:szCs w:val="24"/>
         </w:rPr>
@@ -292,6 +301,7 @@
         <w:lastRenderedPageBreak/>
         <w:t>如果有</w:t>
       </w:r>
+      <w:proofErr w:type="spellStart"/>
       <w:r>
         <w:rPr>
           <w:rFonts w:ascii="宋体" w:eastAsia="宋体" w:hAnsi="宋体" w:hint="eastAsia"/>
@@ -316,14 +326,7 @@
         </w:rPr>
         <w:t>enu</w:t>
       </w:r>
-      <w:r>
-        <w:rPr>
-          <w:rFonts w:ascii="宋体" w:eastAsia="宋体" w:hAnsi="宋体"/>
-          <w:sz w:val="24"/>
-          <w:szCs w:val="24"/>
-        </w:rPr>
-        <w:t>001</w:t>
-      </w:r>
+      <w:proofErr w:type="spellEnd"/>
       <w:r>
         <w:rPr>
           <w:rFonts w:ascii="宋体" w:eastAsia="宋体" w:hAnsi="宋体" w:hint="eastAsia"/>
